--- a/inst/templates/AHDT2_OP_AH_MDX_NEG.docx
+++ b/inst/templates/AHDT2_OP_AH_MDX_NEG.docx
@@ -1538,7 +1538,175 @@
           <w:sz w:val="16"/>
           <w:szCs w:val="16"/>
         </w:rPr>
-        <w:t>DNA is analysed by targeted gene sequencing of coding regions and flanking splice sites (within 2 bp) of the genes listed below. Libraries are prepared using a custom Twist Bioscience target enrichment panel (Peter MacCallum Cancer Centre AllHaem DNA Twist v2, design ID TE-91041418) and sequenced on an Illumina NovaSeq X Plus (Australian Genome Research Facility) with 150 bp paired end reads. A custom pipeline utilising the Oncoanalyser analysis pipeline (OncoPath v1) is used to generate aligned reads and call variants (single nucleotide variants and short insertions or deletions) against the hg19 human reference genome. Variants are analysed using PathOS software (Peter Mac) and described according to HGVS nomenclature version 19.01 (http://varnomen.hgvs.org/) with minor differences in accordance with Peter MacCallum Cancer Centre Molecular Pathology departmental policy. The following population variation and cancer or genetic disease databases are commonly used in addition to literature review to assist with variant interpretation: the Genome Aggregation Database (gnomAD; gnomad.broadinstitute.org), the Catalogue of Somatic Mutations in Cancer (COSMIC; cancer.sanger.ac.uk), ClinVar (ncbi.nlm.nih.gov/clinvar) and the IARC TP53 Database (p53.iarc.fr). Somatic variant analysis – Variant origin (i.e. somatic or germline) is assumed based on ancillary information (e.g. population databases, literature, variant read frequency) for the purpose of clinical interpretation. All assumed somatic variants are reported (and generally considered clinically significant). Variants of uncertain origin are also reported, as are likely benign germline polymorphisms if sufficiently rare and otherwise undescribed. Testing of a non-haematological specimen may be recommended to evaluate variant origin. Recurrent population variants are not reported. When performed, FLT3-ITDs are tested for by fragment length analysis using capillary electrophoresis. The FLT3 allelic ratio is calculated by peak height ITD/peak height WT. The detection limit for FLT3-ITDs is approximately 1%. Germline variant analysis – All rare germline variants</w:t>
+        <w:t xml:space="preserve">DNA is analysed by targeted gene sequencing of coding regions and flanking splice sites (within 2 bp) of the genes listed below. Libraries are prepared using a custom Twist Bioscience target enrichment panel (Peter MacCallum Cancer Centre </w:t>
+      </w:r>
+      <w:proofErr w:type="spellStart"/>
+      <w:r>
+        <w:rPr>
+          <w:rFonts w:ascii="Aptos" w:hAnsi="Aptos" w:cs="Arial"/>
+          <w:sz w:val="16"/>
+          <w:szCs w:val="16"/>
+        </w:rPr>
+        <w:t>AllHaem</w:t>
+      </w:r>
+      <w:proofErr w:type="spellEnd"/>
+      <w:r>
+        <w:rPr>
+          <w:rFonts w:ascii="Aptos" w:hAnsi="Aptos" w:cs="Arial"/>
+          <w:sz w:val="16"/>
+          <w:szCs w:val="16"/>
+        </w:rPr>
+        <w:t xml:space="preserve"> DNA Twist v2, design ID TE-91041418) and sequenced on an Illumina </w:t>
+      </w:r>
+      <w:proofErr w:type="spellStart"/>
+      <w:r>
+        <w:rPr>
+          <w:rFonts w:ascii="Aptos" w:hAnsi="Aptos" w:cs="Arial"/>
+          <w:sz w:val="16"/>
+          <w:szCs w:val="16"/>
+        </w:rPr>
+        <w:t>NovaSeq</w:t>
+      </w:r>
+      <w:proofErr w:type="spellEnd"/>
+      <w:r>
+        <w:rPr>
+          <w:rFonts w:ascii="Aptos" w:hAnsi="Aptos" w:cs="Arial"/>
+          <w:sz w:val="16"/>
+          <w:szCs w:val="16"/>
+        </w:rPr>
+        <w:t xml:space="preserve"> X Plus (Australian Genome Research Facility) with 150 bp paired end reads. A custom pipeline utilising the </w:t>
+      </w:r>
+      <w:proofErr w:type="spellStart"/>
+      <w:r>
+        <w:rPr>
+          <w:rFonts w:ascii="Aptos" w:hAnsi="Aptos" w:cs="Arial"/>
+          <w:sz w:val="16"/>
+          <w:szCs w:val="16"/>
+        </w:rPr>
+        <w:t>Oncoanalyser</w:t>
+      </w:r>
+      <w:proofErr w:type="spellEnd"/>
+      <w:r>
+        <w:rPr>
+          <w:rFonts w:ascii="Aptos" w:hAnsi="Aptos" w:cs="Arial"/>
+          <w:sz w:val="16"/>
+          <w:szCs w:val="16"/>
+        </w:rPr>
+        <w:t xml:space="preserve"> analysis pipeline (</w:t>
+      </w:r>
+      <w:proofErr w:type="spellStart"/>
+      <w:r>
+        <w:rPr>
+          <w:rFonts w:ascii="Aptos" w:hAnsi="Aptos" w:cs="Arial"/>
+          <w:sz w:val="16"/>
+          <w:szCs w:val="16"/>
+        </w:rPr>
+        <w:t>OncoPath</w:t>
+      </w:r>
+      <w:proofErr w:type="spellEnd"/>
+      <w:r>
+        <w:rPr>
+          <w:rFonts w:ascii="Aptos" w:hAnsi="Aptos" w:cs="Arial"/>
+          <w:sz w:val="16"/>
+          <w:szCs w:val="16"/>
+        </w:rPr>
+        <w:t xml:space="preserve"> v1) is used to generate aligned reads and call variants (single nucleotide variants and short insertions or deletions) against the hg19 human reference genome. Variants are analysed using </w:t>
+      </w:r>
+      <w:proofErr w:type="spellStart"/>
+      <w:r>
+        <w:rPr>
+          <w:rFonts w:ascii="Aptos" w:hAnsi="Aptos" w:cs="Arial"/>
+          <w:sz w:val="16"/>
+          <w:szCs w:val="16"/>
+        </w:rPr>
+        <w:t>PathOS</w:t>
+      </w:r>
+      <w:proofErr w:type="spellEnd"/>
+      <w:r>
+        <w:rPr>
+          <w:rFonts w:ascii="Aptos" w:hAnsi="Aptos" w:cs="Arial"/>
+          <w:sz w:val="16"/>
+          <w:szCs w:val="16"/>
+        </w:rPr>
+        <w:t xml:space="preserve"> software (Peter Mac) and described according to HGVS nomenclature version 19.01 (http://varnomen.hgvs.org/) with minor differences in accordance with Peter MacCallum Cancer Centre Molecular Pathology departmental policy. The following population variation and cancer or genetic disease databases are commonly used in addition to literature review to assist with variant interpretation: the Genome Aggregation Database (</w:t>
+      </w:r>
+      <w:proofErr w:type="spellStart"/>
+      <w:r>
+        <w:rPr>
+          <w:rFonts w:ascii="Aptos" w:hAnsi="Aptos" w:cs="Arial"/>
+          <w:sz w:val="16"/>
+          <w:szCs w:val="16"/>
+        </w:rPr>
+        <w:t>gnomAD</w:t>
+      </w:r>
+      <w:proofErr w:type="spellEnd"/>
+      <w:r>
+        <w:rPr>
+          <w:rFonts w:ascii="Aptos" w:hAnsi="Aptos" w:cs="Arial"/>
+          <w:sz w:val="16"/>
+          <w:szCs w:val="16"/>
+        </w:rPr>
+        <w:t xml:space="preserve">; gnomad.broadinstitute.org), the Catalogue of Somatic Mutations in Cancer (COSMIC; cancer.sanger.ac.uk), </w:t>
+      </w:r>
+      <w:proofErr w:type="spellStart"/>
+      <w:r>
+        <w:rPr>
+          <w:rFonts w:ascii="Aptos" w:hAnsi="Aptos" w:cs="Arial"/>
+          <w:sz w:val="16"/>
+          <w:szCs w:val="16"/>
+        </w:rPr>
+        <w:t>ClinVar</w:t>
+      </w:r>
+      <w:proofErr w:type="spellEnd"/>
+      <w:r>
+        <w:rPr>
+          <w:rFonts w:ascii="Aptos" w:hAnsi="Aptos" w:cs="Arial"/>
+          <w:sz w:val="16"/>
+          <w:szCs w:val="16"/>
+        </w:rPr>
+        <w:t xml:space="preserve"> (ncbi.nlm.nih.gov/</w:t>
+      </w:r>
+      <w:proofErr w:type="spellStart"/>
+      <w:r>
+        <w:rPr>
+          <w:rFonts w:ascii="Aptos" w:hAnsi="Aptos" w:cs="Arial"/>
+          <w:sz w:val="16"/>
+          <w:szCs w:val="16"/>
+        </w:rPr>
+        <w:t>clinvar</w:t>
+      </w:r>
+      <w:proofErr w:type="spellEnd"/>
+      <w:r>
+        <w:rPr>
+          <w:rFonts w:ascii="Aptos" w:hAnsi="Aptos" w:cs="Arial"/>
+          <w:sz w:val="16"/>
+          <w:szCs w:val="16"/>
+        </w:rPr>
+        <w:t xml:space="preserve">) and the IARC TP53 Database (p53.iarc.fr). Somatic variant analysis – Variant origin (i.e. somatic or germline) is assumed based on ancillary information (e.g. population databases, literature, variant read frequency) for the purpose of clinical interpretation. All assumed somatic variants are reported (and generally considered clinically significant). Variants of uncertain origin are also reported, as are likely benign germline polymorphisms if sufficiently rare and otherwise undescribed. Testing of a non-haematological specimen may be recommended to evaluate variant origin. Recurrent population variants are not reported. </w:t>
+      </w:r>
+      <w:r>
+        <w:rPr>
+          <w:rFonts w:ascii="Aptos" w:hAnsi="Aptos" w:cs="Arial"/>
+          <w:sz w:val="16"/>
+          <w:szCs w:val="16"/>
+        </w:rPr>
+        <w:t>The ACKR1 c.-67T&gt;C variant is only reported when observed in the homozygous state. Other variants in ACKR1 are not reported.</w:t>
+      </w:r>
+      <w:r>
+        <w:rPr>
+          <w:rFonts w:ascii="Aptos" w:hAnsi="Aptos" w:cs="Arial"/>
+          <w:sz w:val="16"/>
+          <w:szCs w:val="16"/>
+        </w:rPr>
+        <w:t xml:space="preserve"> </w:t>
+      </w:r>
+      <w:r>
+        <w:rPr>
+          <w:rFonts w:ascii="Aptos" w:hAnsi="Aptos" w:cs="Arial"/>
+          <w:sz w:val="16"/>
+          <w:szCs w:val="16"/>
+        </w:rPr>
+        <w:t>When performed, FLT3-ITDs are tested for by fragment length analysis using capillary electrophoresis. The FLT3 allelic ratio is calculated by peak height ITD/peak height WT. The detection limit for FLT3-ITDs is approximately 1%. Germline variant analysis – All rare germline variants</w:t>
       </w:r>
       <w:r>
         <w:rPr>
@@ -1603,7 +1771,25 @@
           <w:sz w:val="16"/>
           <w:szCs w:val="16"/>
         </w:rPr>
-        <w:t xml:space="preserve">The detection limit of this assay for specimens sequenced to the target read depth of 500x is a variant allele frequency (VAF) of approximately 2% with the exception of JAK2 c.1849G&gt;T;p.(Val617Phe) (detection limit ~ 1%) and ASXL1 c.1934dup;p.(Gly646Trpfs*12) (detection limit ~ 5%). This assay is primarily qualitative however, the variant read frequency (VRF) is provided to assist with variant interpretation and is assumed to approximate VAF in most instances (noting that the VAF of some insertions/deletions may be underrepresented due to assay-based allele bias). Copy number variations, loss of heterozygosity, structural rearrangements or aneuploidies are not reported. Insertions or deletions (particularly those &gt; 25 bp in length or in homopolymer regions), including FLT3-ITDs and UBTF-TDs, are not reliably detected by this assay. Genes are analysed using the reference transcripts listed below; coding exons found in alternative transcripts are not assessed by this assay. This assay does not distinguish between somatic and germline variants. In addition, the clonal origin of somatic variants (i.e. disease compartment or cell lineage) cannot be determined. </w:t>
+        <w:t>The detection limit of this assay for specimens sequenced to the target read depth of 500x is a variant allele frequency (VAF) of approximately 2% with the exception of JAK2 c.1849G&gt;</w:t>
+      </w:r>
+      <w:proofErr w:type="spellStart"/>
+      <w:r>
+        <w:rPr>
+          <w:rFonts w:ascii="Aptos" w:hAnsi="Aptos" w:cs="Arial"/>
+          <w:sz w:val="16"/>
+          <w:szCs w:val="16"/>
+        </w:rPr>
+        <w:t>T;p</w:t>
+      </w:r>
+      <w:proofErr w:type="spellEnd"/>
+      <w:r>
+        <w:rPr>
+          <w:rFonts w:ascii="Aptos" w:hAnsi="Aptos" w:cs="Arial"/>
+          <w:sz w:val="16"/>
+          <w:szCs w:val="16"/>
+        </w:rPr>
+        <w:t xml:space="preserve">.(Val617Phe) (detection limit ~ 1%) and ASXL1 c.1934dup;p.(Gly646Trpfs*12) (detection limit ~ 5%). This assay is primarily qualitative however, the variant read frequency (VRF) is provided to assist with variant interpretation and is assumed to approximate VAF in most instances (noting that the VAF of some insertions/deletions may be underrepresented due to assay-based allele bias). Copy number variations, loss of heterozygosity, structural rearrangements or aneuploidies are not reported. Insertions or deletions (particularly those &gt; 25 bp in length or in homopolymer regions), including FLT3-ITDs and UBTF-TDs, are not reliably detected by this assay. Genes are analysed using the reference transcripts listed below; coding exons found in alternative transcripts are not assessed by this assay. This assay does not distinguish between somatic and germline variants. In addition, the clonal origin of somatic variants (i.e. disease compartment or cell lineage) cannot be determined. </w:t>
       </w:r>
       <w:r>
         <w:rPr>
@@ -1656,6 +1842,7 @@
           <w:szCs w:val="16"/>
         </w:rPr>
       </w:pPr>
+      <w:proofErr w:type="spellStart"/>
       <w:r>
         <w:rPr>
           <w:rFonts w:ascii="Aptos" w:hAnsi="Aptos" w:cs="Arial"/>
@@ -1666,6 +1853,7 @@
         </w:rPr>
         <w:t>LIMITATIONS_cfDNA_IN</w:t>
       </w:r>
+      <w:proofErr w:type="spellEnd"/>
     </w:p>
     <w:p>
       <w:pPr>
@@ -2023,7 +2211,7 @@
           <w:sz w:val="18"/>
           <w:szCs w:val="18"/>
         </w:rPr>
-        <w:t>30-Oct-2025</w:t>
+        <w:t>5-Nov-2025</w:t>
       </w:r>
       <w:r>
         <w:rPr>
@@ -4167,7 +4355,6 @@
   <w:style w:type="character" w:default="1" w:styleId="DefaultParagraphFont">
     <w:name w:val="Default Paragraph Font"/>
     <w:uiPriority w:val="1"/>
-    <w:semiHidden/>
     <w:unhideWhenUsed/>
   </w:style>
   <w:style w:type="table" w:default="1" w:styleId="TableNormal">
@@ -5282,66 +5469,12 @@
 </file>
 
 <file path=customXml/item1.xml><?xml version="1.0" encoding="utf-8"?>
-<p:properties xmlns:p="http://schemas.microsoft.com/office/2006/metadata/properties" xmlns:xsi="http://www.w3.org/2001/XMLSchema-instance" xmlns:pc="http://schemas.microsoft.com/office/infopath/2007/PartnerControls">
-  <documentManagement>
-    <DocumentType xmlns="c44ab56d-57f8-4a14-86db-a39667906be8" xsi:nil="true"/>
-    <Category xmlns="c44ab56d-57f8-4a14-86db-a39667906be8" xsi:nil="true"/>
-    <b918a6e12641485a9ca8c2e70b4558c0 xmlns="bbb6251c-984c-4fcb-9547-f40f6d5e63ff">
-      <Terms xmlns="http://schemas.microsoft.com/office/infopath/2007/PartnerControls">
-        <TermInfo xmlns="http://schemas.microsoft.com/office/infopath/2007/PartnerControls">
-          <TermName xmlns="http://schemas.microsoft.com/office/infopath/2007/PartnerControls">Operational</TermName>
-          <TermId xmlns="http://schemas.microsoft.com/office/infopath/2007/PartnerControls">150389d9-0463-4c4a-b800-fb182dbb9bcb</TermId>
-        </TermInfo>
-      </Terms>
-    </b918a6e12641485a9ca8c2e70b4558c0>
-    <_Flow_SignoffStatus xmlns="c44ab56d-57f8-4a14-86db-a39667906be8" xsi:nil="true"/>
-    <lcf76f155ced4ddcb4097134ff3c332f xmlns="c44ab56d-57f8-4a14-86db-a39667906be8">
-      <Terms xmlns="http://schemas.microsoft.com/office/infopath/2007/PartnerControls"/>
-    </lcf76f155ced4ddcb4097134ff3c332f>
-    <b29dd6ef633047bba64c76c6e215692a xmlns="bbb6251c-984c-4fcb-9547-f40f6d5e63ff">
-      <Terms xmlns="http://schemas.microsoft.com/office/infopath/2007/PartnerControls">
-        <TermInfo xmlns="http://schemas.microsoft.com/office/infopath/2007/PartnerControls">
-          <TermName xmlns="http://schemas.microsoft.com/office/infopath/2007/PartnerControls">Internal</TermName>
-          <TermId xmlns="http://schemas.microsoft.com/office/infopath/2007/PartnerControls">2b22734e-9cea-437f-97a4-653416044446</TermId>
-        </TermInfo>
-      </Terms>
-    </b29dd6ef633047bba64c76c6e215692a>
-    <i77a2d63ec754e4dbbf13ee1f809aa62 xmlns="bbb6251c-984c-4fcb-9547-f40f6d5e63ff">
-      <Terms xmlns="http://schemas.microsoft.com/office/infopath/2007/PartnerControls">
-        <TermInfo xmlns="http://schemas.microsoft.com/office/infopath/2007/PartnerControls">
-          <TermName xmlns="http://schemas.microsoft.com/office/infopath/2007/PartnerControls">N/A</TermName>
-          <TermId xmlns="http://schemas.microsoft.com/office/infopath/2007/PartnerControls">77aac54e-7746-4232-91ae-96cfc2b44f19</TermId>
-        </TermInfo>
-      </Terms>
-    </i77a2d63ec754e4dbbf13ee1f809aa62>
-    <k04f27a462bd4c45a610623ab03d8a6b xmlns="bbb6251c-984c-4fcb-9547-f40f6d5e63ff">
-      <Terms xmlns="http://schemas.microsoft.com/office/infopath/2007/PartnerControls">
-        <TermInfo xmlns="http://schemas.microsoft.com/office/infopath/2007/PartnerControls">
-          <TermName xmlns="http://schemas.microsoft.com/office/infopath/2007/PartnerControls">Business Ventures</TermName>
-          <TermId xmlns="http://schemas.microsoft.com/office/infopath/2007/PartnerControls">771822a9-08f4-4b0c-b044-94205102db1e</TermId>
-        </TermInfo>
-      </Terms>
-    </k04f27a462bd4c45a610623ab03d8a6b>
-    <nb65ac56c571489cbc31094d7b888b19 xmlns="bbb6251c-984c-4fcb-9547-f40f6d5e63ff">
-      <Terms xmlns="http://schemas.microsoft.com/office/infopath/2007/PartnerControls">
-        <TermInfo xmlns="http://schemas.microsoft.com/office/infopath/2007/PartnerControls">
-          <TermName xmlns="http://schemas.microsoft.com/office/infopath/2007/PartnerControls">Pathology</TermName>
-          <TermId xmlns="http://schemas.microsoft.com/office/infopath/2007/PartnerControls">4a117755-78ff-4a2c-8e21-a559b22b64dd</TermId>
-        </TermInfo>
-      </Terms>
-    </nb65ac56c571489cbc31094d7b888b19>
-    <Department xmlns="c44ab56d-57f8-4a14-86db-a39667906be8" xsi:nil="true"/>
-    <TaxCatchAll xmlns="bbb6251c-984c-4fcb-9547-f40f6d5e63ff">
-      <Value>5</Value>
-      <Value>4</Value>
-      <Value>3</Value>
-      <Value>2</Value>
-      <Value>1</Value>
-    </TaxCatchAll>
-    <pmCostCentre xmlns="bbb6251c-984c-4fcb-9547-f40f6d5e63ff" xsi:nil="true"/>
-    <NavigatorClassification xmlns="bbb6251c-984c-4fcb-9547-f40f6d5e63ff">Team Workspace</NavigatorClassification>
-  </documentManagement>
-</p:properties>
+<?mso-contentType ?>
+<FormTemplates xmlns="http://schemas.microsoft.com/sharepoint/v3/contenttype/forms">
+  <Display>DocumentLibraryForm</Display>
+  <Edit>DocumentLibraryForm</Edit>
+  <New>DocumentLibraryForm</New>
+</FormTemplates>
 </file>
 
 <file path=customXml/item2.xml><?xml version="1.0" encoding="utf-8"?>
@@ -5668,21 +5801,72 @@
 </file>
 
 <file path=customXml/item3.xml><?xml version="1.0" encoding="utf-8"?>
-<?mso-contentType ?>
-<FormTemplates xmlns="http://schemas.microsoft.com/sharepoint/v3/contenttype/forms">
-  <Display>DocumentLibraryForm</Display>
-  <Edit>DocumentLibraryForm</Edit>
-  <New>DocumentLibraryForm</New>
-</FormTemplates>
+<p:properties xmlns:p="http://schemas.microsoft.com/office/2006/metadata/properties" xmlns:xsi="http://www.w3.org/2001/XMLSchema-instance" xmlns:pc="http://schemas.microsoft.com/office/infopath/2007/PartnerControls">
+  <documentManagement>
+    <DocumentType xmlns="c44ab56d-57f8-4a14-86db-a39667906be8" xsi:nil="true"/>
+    <Category xmlns="c44ab56d-57f8-4a14-86db-a39667906be8" xsi:nil="true"/>
+    <b918a6e12641485a9ca8c2e70b4558c0 xmlns="bbb6251c-984c-4fcb-9547-f40f6d5e63ff">
+      <Terms xmlns="http://schemas.microsoft.com/office/infopath/2007/PartnerControls">
+        <TermInfo xmlns="http://schemas.microsoft.com/office/infopath/2007/PartnerControls">
+          <TermName xmlns="http://schemas.microsoft.com/office/infopath/2007/PartnerControls">Operational</TermName>
+          <TermId xmlns="http://schemas.microsoft.com/office/infopath/2007/PartnerControls">150389d9-0463-4c4a-b800-fb182dbb9bcb</TermId>
+        </TermInfo>
+      </Terms>
+    </b918a6e12641485a9ca8c2e70b4558c0>
+    <_Flow_SignoffStatus xmlns="c44ab56d-57f8-4a14-86db-a39667906be8" xsi:nil="true"/>
+    <lcf76f155ced4ddcb4097134ff3c332f xmlns="c44ab56d-57f8-4a14-86db-a39667906be8">
+      <Terms xmlns="http://schemas.microsoft.com/office/infopath/2007/PartnerControls"/>
+    </lcf76f155ced4ddcb4097134ff3c332f>
+    <b29dd6ef633047bba64c76c6e215692a xmlns="bbb6251c-984c-4fcb-9547-f40f6d5e63ff">
+      <Terms xmlns="http://schemas.microsoft.com/office/infopath/2007/PartnerControls">
+        <TermInfo xmlns="http://schemas.microsoft.com/office/infopath/2007/PartnerControls">
+          <TermName xmlns="http://schemas.microsoft.com/office/infopath/2007/PartnerControls">Internal</TermName>
+          <TermId xmlns="http://schemas.microsoft.com/office/infopath/2007/PartnerControls">2b22734e-9cea-437f-97a4-653416044446</TermId>
+        </TermInfo>
+      </Terms>
+    </b29dd6ef633047bba64c76c6e215692a>
+    <i77a2d63ec754e4dbbf13ee1f809aa62 xmlns="bbb6251c-984c-4fcb-9547-f40f6d5e63ff">
+      <Terms xmlns="http://schemas.microsoft.com/office/infopath/2007/PartnerControls">
+        <TermInfo xmlns="http://schemas.microsoft.com/office/infopath/2007/PartnerControls">
+          <TermName xmlns="http://schemas.microsoft.com/office/infopath/2007/PartnerControls">N/A</TermName>
+          <TermId xmlns="http://schemas.microsoft.com/office/infopath/2007/PartnerControls">77aac54e-7746-4232-91ae-96cfc2b44f19</TermId>
+        </TermInfo>
+      </Terms>
+    </i77a2d63ec754e4dbbf13ee1f809aa62>
+    <k04f27a462bd4c45a610623ab03d8a6b xmlns="bbb6251c-984c-4fcb-9547-f40f6d5e63ff">
+      <Terms xmlns="http://schemas.microsoft.com/office/infopath/2007/PartnerControls">
+        <TermInfo xmlns="http://schemas.microsoft.com/office/infopath/2007/PartnerControls">
+          <TermName xmlns="http://schemas.microsoft.com/office/infopath/2007/PartnerControls">Business Ventures</TermName>
+          <TermId xmlns="http://schemas.microsoft.com/office/infopath/2007/PartnerControls">771822a9-08f4-4b0c-b044-94205102db1e</TermId>
+        </TermInfo>
+      </Terms>
+    </k04f27a462bd4c45a610623ab03d8a6b>
+    <nb65ac56c571489cbc31094d7b888b19 xmlns="bbb6251c-984c-4fcb-9547-f40f6d5e63ff">
+      <Terms xmlns="http://schemas.microsoft.com/office/infopath/2007/PartnerControls">
+        <TermInfo xmlns="http://schemas.microsoft.com/office/infopath/2007/PartnerControls">
+          <TermName xmlns="http://schemas.microsoft.com/office/infopath/2007/PartnerControls">Pathology</TermName>
+          <TermId xmlns="http://schemas.microsoft.com/office/infopath/2007/PartnerControls">4a117755-78ff-4a2c-8e21-a559b22b64dd</TermId>
+        </TermInfo>
+      </Terms>
+    </nb65ac56c571489cbc31094d7b888b19>
+    <Department xmlns="c44ab56d-57f8-4a14-86db-a39667906be8" xsi:nil="true"/>
+    <TaxCatchAll xmlns="bbb6251c-984c-4fcb-9547-f40f6d5e63ff">
+      <Value>5</Value>
+      <Value>4</Value>
+      <Value>3</Value>
+      <Value>2</Value>
+      <Value>1</Value>
+    </TaxCatchAll>
+    <pmCostCentre xmlns="bbb6251c-984c-4fcb-9547-f40f6d5e63ff" xsi:nil="true"/>
+    <NavigatorClassification xmlns="bbb6251c-984c-4fcb-9547-f40f6d5e63ff">Team Workspace</NavigatorClassification>
+  </documentManagement>
+</p:properties>
 </file>
 
 <file path=customXml/itemProps1.xml><?xml version="1.0" encoding="utf-8"?>
-<ds:datastoreItem xmlns:ds="http://schemas.openxmlformats.org/officeDocument/2006/customXml" ds:itemID="{5B9A4ADA-FD3F-4C5F-86ED-69AA821EA789}">
+<ds:datastoreItem xmlns:ds="http://schemas.openxmlformats.org/officeDocument/2006/customXml" ds:itemID="{5B45C715-901F-46EC-A660-6880BF020628}">
   <ds:schemaRefs>
-    <ds:schemaRef ds:uri="http://schemas.microsoft.com/office/2006/metadata/properties"/>
-    <ds:schemaRef ds:uri="http://schemas.microsoft.com/office/infopath/2007/PartnerControls"/>
-    <ds:schemaRef ds:uri="c44ab56d-57f8-4a14-86db-a39667906be8"/>
-    <ds:schemaRef ds:uri="bbb6251c-984c-4fcb-9547-f40f6d5e63ff"/>
+    <ds:schemaRef ds:uri="http://schemas.microsoft.com/sharepoint/v3/contenttype/forms"/>
   </ds:schemaRefs>
 </ds:datastoreItem>
 </file>
@@ -5707,9 +5891,12 @@
 </file>
 
 <file path=customXml/itemProps3.xml><?xml version="1.0" encoding="utf-8"?>
-<ds:datastoreItem xmlns:ds="http://schemas.openxmlformats.org/officeDocument/2006/customXml" ds:itemID="{5B45C715-901F-46EC-A660-6880BF020628}">
+<ds:datastoreItem xmlns:ds="http://schemas.openxmlformats.org/officeDocument/2006/customXml" ds:itemID="{5B9A4ADA-FD3F-4C5F-86ED-69AA821EA789}">
   <ds:schemaRefs>
-    <ds:schemaRef ds:uri="http://schemas.microsoft.com/sharepoint/v3/contenttype/forms"/>
+    <ds:schemaRef ds:uri="http://schemas.microsoft.com/office/2006/metadata/properties"/>
+    <ds:schemaRef ds:uri="http://schemas.microsoft.com/office/infopath/2007/PartnerControls"/>
+    <ds:schemaRef ds:uri="c44ab56d-57f8-4a14-86db-a39667906be8"/>
+    <ds:schemaRef ds:uri="bbb6251c-984c-4fcb-9547-f40f6d5e63ff"/>
   </ds:schemaRefs>
 </ds:datastoreItem>
 </file>
--- a/inst/templates/AHDT2_OP_AH_MDX_NEG.docx
+++ b/inst/templates/AHDT2_OP_AH_MDX_NEG.docx
@@ -1338,7 +1338,27 @@
                 <w:sz w:val="20"/>
                 <w:szCs w:val="20"/>
               </w:rPr>
-              <w:t xml:space="preserve">NO VARIANTS DELECTED. </w:t>
+              <w:t>NO VARIANTS DE</w:t>
+            </w:r>
+            <w:r>
+              <w:rPr>
+                <w:rFonts w:ascii="Aptos" w:eastAsia="Times New Roman" w:hAnsi="Aptos" w:cs="Arial"/>
+                <w:b/>
+                <w:bCs/>
+                <w:sz w:val="20"/>
+                <w:szCs w:val="20"/>
+              </w:rPr>
+              <w:t>T</w:t>
+            </w:r>
+            <w:r>
+              <w:rPr>
+                <w:rFonts w:ascii="Aptos" w:eastAsia="Times New Roman" w:hAnsi="Aptos" w:cs="Arial"/>
+                <w:b/>
+                <w:bCs/>
+                <w:sz w:val="20"/>
+                <w:szCs w:val="20"/>
+              </w:rPr>
+              <w:t xml:space="preserve">ECTED. </w:t>
             </w:r>
             <w:r>
               <w:rPr>
@@ -1538,151 +1558,7 @@
           <w:sz w:val="16"/>
           <w:szCs w:val="16"/>
         </w:rPr>
-        <w:t xml:space="preserve">DNA is analysed by targeted gene sequencing of coding regions and flanking splice sites (within 2 bp) of the genes listed below. Libraries are prepared using a custom Twist Bioscience target enrichment panel (Peter MacCallum Cancer Centre </w:t>
-      </w:r>
-      <w:proofErr w:type="spellStart"/>
-      <w:r>
-        <w:rPr>
-          <w:rFonts w:ascii="Aptos" w:hAnsi="Aptos" w:cs="Arial"/>
-          <w:sz w:val="16"/>
-          <w:szCs w:val="16"/>
-        </w:rPr>
-        <w:t>AllHaem</w:t>
-      </w:r>
-      <w:proofErr w:type="spellEnd"/>
-      <w:r>
-        <w:rPr>
-          <w:rFonts w:ascii="Aptos" w:hAnsi="Aptos" w:cs="Arial"/>
-          <w:sz w:val="16"/>
-          <w:szCs w:val="16"/>
-        </w:rPr>
-        <w:t xml:space="preserve"> DNA Twist v2, design ID TE-91041418) and sequenced on an Illumina </w:t>
-      </w:r>
-      <w:proofErr w:type="spellStart"/>
-      <w:r>
-        <w:rPr>
-          <w:rFonts w:ascii="Aptos" w:hAnsi="Aptos" w:cs="Arial"/>
-          <w:sz w:val="16"/>
-          <w:szCs w:val="16"/>
-        </w:rPr>
-        <w:t>NovaSeq</w:t>
-      </w:r>
-      <w:proofErr w:type="spellEnd"/>
-      <w:r>
-        <w:rPr>
-          <w:rFonts w:ascii="Aptos" w:hAnsi="Aptos" w:cs="Arial"/>
-          <w:sz w:val="16"/>
-          <w:szCs w:val="16"/>
-        </w:rPr>
-        <w:t xml:space="preserve"> X Plus (Australian Genome Research Facility) with 150 bp paired end reads. A custom pipeline utilising the </w:t>
-      </w:r>
-      <w:proofErr w:type="spellStart"/>
-      <w:r>
-        <w:rPr>
-          <w:rFonts w:ascii="Aptos" w:hAnsi="Aptos" w:cs="Arial"/>
-          <w:sz w:val="16"/>
-          <w:szCs w:val="16"/>
-        </w:rPr>
-        <w:t>Oncoanalyser</w:t>
-      </w:r>
-      <w:proofErr w:type="spellEnd"/>
-      <w:r>
-        <w:rPr>
-          <w:rFonts w:ascii="Aptos" w:hAnsi="Aptos" w:cs="Arial"/>
-          <w:sz w:val="16"/>
-          <w:szCs w:val="16"/>
-        </w:rPr>
-        <w:t xml:space="preserve"> analysis pipeline (</w:t>
-      </w:r>
-      <w:proofErr w:type="spellStart"/>
-      <w:r>
-        <w:rPr>
-          <w:rFonts w:ascii="Aptos" w:hAnsi="Aptos" w:cs="Arial"/>
-          <w:sz w:val="16"/>
-          <w:szCs w:val="16"/>
-        </w:rPr>
-        <w:t>OncoPath</w:t>
-      </w:r>
-      <w:proofErr w:type="spellEnd"/>
-      <w:r>
-        <w:rPr>
-          <w:rFonts w:ascii="Aptos" w:hAnsi="Aptos" w:cs="Arial"/>
-          <w:sz w:val="16"/>
-          <w:szCs w:val="16"/>
-        </w:rPr>
-        <w:t xml:space="preserve"> v1) is used to generate aligned reads and call variants (single nucleotide variants and short insertions or deletions) against the hg19 human reference genome. Variants are analysed using </w:t>
-      </w:r>
-      <w:proofErr w:type="spellStart"/>
-      <w:r>
-        <w:rPr>
-          <w:rFonts w:ascii="Aptos" w:hAnsi="Aptos" w:cs="Arial"/>
-          <w:sz w:val="16"/>
-          <w:szCs w:val="16"/>
-        </w:rPr>
-        <w:t>PathOS</w:t>
-      </w:r>
-      <w:proofErr w:type="spellEnd"/>
-      <w:r>
-        <w:rPr>
-          <w:rFonts w:ascii="Aptos" w:hAnsi="Aptos" w:cs="Arial"/>
-          <w:sz w:val="16"/>
-          <w:szCs w:val="16"/>
-        </w:rPr>
-        <w:t xml:space="preserve"> software (Peter Mac) and described according to HGVS nomenclature version 19.01 (http://varnomen.hgvs.org/) with minor differences in accordance with Peter MacCallum Cancer Centre Molecular Pathology departmental policy. The following population variation and cancer or genetic disease databases are commonly used in addition to literature review to assist with variant interpretation: the Genome Aggregation Database (</w:t>
-      </w:r>
-      <w:proofErr w:type="spellStart"/>
-      <w:r>
-        <w:rPr>
-          <w:rFonts w:ascii="Aptos" w:hAnsi="Aptos" w:cs="Arial"/>
-          <w:sz w:val="16"/>
-          <w:szCs w:val="16"/>
-        </w:rPr>
-        <w:t>gnomAD</w:t>
-      </w:r>
-      <w:proofErr w:type="spellEnd"/>
-      <w:r>
-        <w:rPr>
-          <w:rFonts w:ascii="Aptos" w:hAnsi="Aptos" w:cs="Arial"/>
-          <w:sz w:val="16"/>
-          <w:szCs w:val="16"/>
-        </w:rPr>
-        <w:t xml:space="preserve">; gnomad.broadinstitute.org), the Catalogue of Somatic Mutations in Cancer (COSMIC; cancer.sanger.ac.uk), </w:t>
-      </w:r>
-      <w:proofErr w:type="spellStart"/>
-      <w:r>
-        <w:rPr>
-          <w:rFonts w:ascii="Aptos" w:hAnsi="Aptos" w:cs="Arial"/>
-          <w:sz w:val="16"/>
-          <w:szCs w:val="16"/>
-        </w:rPr>
-        <w:t>ClinVar</w:t>
-      </w:r>
-      <w:proofErr w:type="spellEnd"/>
-      <w:r>
-        <w:rPr>
-          <w:rFonts w:ascii="Aptos" w:hAnsi="Aptos" w:cs="Arial"/>
-          <w:sz w:val="16"/>
-          <w:szCs w:val="16"/>
-        </w:rPr>
-        <w:t xml:space="preserve"> (ncbi.nlm.nih.gov/</w:t>
-      </w:r>
-      <w:proofErr w:type="spellStart"/>
-      <w:r>
-        <w:rPr>
-          <w:rFonts w:ascii="Aptos" w:hAnsi="Aptos" w:cs="Arial"/>
-          <w:sz w:val="16"/>
-          <w:szCs w:val="16"/>
-        </w:rPr>
-        <w:t>clinvar</w:t>
-      </w:r>
-      <w:proofErr w:type="spellEnd"/>
-      <w:r>
-        <w:rPr>
-          <w:rFonts w:ascii="Aptos" w:hAnsi="Aptos" w:cs="Arial"/>
-          <w:sz w:val="16"/>
-          <w:szCs w:val="16"/>
-        </w:rPr>
-        <w:t xml:space="preserve">) and the IARC TP53 Database (p53.iarc.fr). Somatic variant analysis – Variant origin (i.e. somatic or germline) is assumed based on ancillary information (e.g. population databases, literature, variant read frequency) for the purpose of clinical interpretation. All assumed somatic variants are reported (and generally considered clinically significant). Variants of uncertain origin are also reported, as are likely benign germline polymorphisms if sufficiently rare and otherwise undescribed. Testing of a non-haematological specimen may be recommended to evaluate variant origin. Recurrent population variants are not reported. </w:t>
+        <w:t xml:space="preserve">DNA is analysed by targeted gene sequencing of coding regions and flanking splice sites (within 2 bp) of the genes listed below. Libraries are prepared using a custom Twist Bioscience target enrichment panel (Peter MacCallum Cancer Centre AllHaem DNA Twist v2, design ID TE-91041418) and sequenced on an Illumina NovaSeq X Plus (Australian Genome Research Facility) with 150 bp paired end reads. A custom pipeline utilising the Oncoanalyser analysis pipeline (OncoPath v1) is used to generate aligned reads and call variants (single nucleotide variants and short insertions or deletions) against the hg19 human reference genome. Variants are analysed using PathOS software (Peter Mac) and described according to HGVS nomenclature version 19.01 (http://varnomen.hgvs.org/) with minor differences in accordance with Peter MacCallum Cancer Centre Molecular Pathology departmental policy. The following population variation and cancer or genetic disease databases are commonly used in addition to literature review to assist with variant interpretation: the Genome Aggregation Database (gnomAD; gnomad.broadinstitute.org), the Catalogue of Somatic Mutations in Cancer (COSMIC; cancer.sanger.ac.uk), ClinVar (ncbi.nlm.nih.gov/clinvar) and the IARC TP53 Database (p53.iarc.fr). Somatic variant analysis – Variant origin (i.e. somatic or germline) is assumed based on ancillary information (e.g. population databases, literature, variant read frequency) for the purpose of clinical interpretation. All assumed somatic variants are reported (and generally considered clinically significant). Variants of uncertain origin are also reported, as are likely benign germline polymorphisms if sufficiently rare and otherwise undescribed. Testing of a non-haematological specimen may be recommended to evaluate variant origin. Recurrent population variants are not reported. </w:t>
       </w:r>
       <w:r>
         <w:rPr>
@@ -1771,25 +1647,7 @@
           <w:sz w:val="16"/>
           <w:szCs w:val="16"/>
         </w:rPr>
-        <w:t>The detection limit of this assay for specimens sequenced to the target read depth of 500x is a variant allele frequency (VAF) of approximately 2% with the exception of JAK2 c.1849G&gt;</w:t>
-      </w:r>
-      <w:proofErr w:type="spellStart"/>
-      <w:r>
-        <w:rPr>
-          <w:rFonts w:ascii="Aptos" w:hAnsi="Aptos" w:cs="Arial"/>
-          <w:sz w:val="16"/>
-          <w:szCs w:val="16"/>
-        </w:rPr>
-        <w:t>T;p</w:t>
-      </w:r>
-      <w:proofErr w:type="spellEnd"/>
-      <w:r>
-        <w:rPr>
-          <w:rFonts w:ascii="Aptos" w:hAnsi="Aptos" w:cs="Arial"/>
-          <w:sz w:val="16"/>
-          <w:szCs w:val="16"/>
-        </w:rPr>
-        <w:t xml:space="preserve">.(Val617Phe) (detection limit ~ 1%) and ASXL1 c.1934dup;p.(Gly646Trpfs*12) (detection limit ~ 5%). This assay is primarily qualitative however, the variant read frequency (VRF) is provided to assist with variant interpretation and is assumed to approximate VAF in most instances (noting that the VAF of some insertions/deletions may be underrepresented due to assay-based allele bias). Copy number variations, loss of heterozygosity, structural rearrangements or aneuploidies are not reported. Insertions or deletions (particularly those &gt; 25 bp in length or in homopolymer regions), including FLT3-ITDs and UBTF-TDs, are not reliably detected by this assay. Genes are analysed using the reference transcripts listed below; coding exons found in alternative transcripts are not assessed by this assay. This assay does not distinguish between somatic and germline variants. In addition, the clonal origin of somatic variants (i.e. disease compartment or cell lineage) cannot be determined. </w:t>
+        <w:t xml:space="preserve">The detection limit of this assay for specimens sequenced to the target read depth of 500x is a variant allele frequency (VAF) of approximately 2% with the exception of JAK2 c.1849G&gt;T;p.(Val617Phe) (detection limit ~ 1%) and ASXL1 c.1934dup;p.(Gly646Trpfs*12) (detection limit ~ 5%). This assay is primarily qualitative however, the variant read frequency (VRF) is provided to assist with variant interpretation and is assumed to approximate VAF in most instances (noting that the VAF of some insertions/deletions may be underrepresented due to assay-based allele bias). Copy number variations, loss of heterozygosity, structural rearrangements or aneuploidies are not reported. Insertions or deletions (particularly those &gt; 25 bp in length or in homopolymer regions), including FLT3-ITDs and UBTF-TDs, are not reliably detected by this assay. Genes are analysed using the reference transcripts listed below; coding exons found in alternative transcripts are not assessed by this assay. This assay does not distinguish between somatic and germline variants. In addition, the clonal origin of somatic variants (i.e. disease compartment or cell lineage) cannot be determined. </w:t>
       </w:r>
       <w:r>
         <w:rPr>
@@ -1842,7 +1700,6 @@
           <w:szCs w:val="16"/>
         </w:rPr>
       </w:pPr>
-      <w:proofErr w:type="spellStart"/>
       <w:r>
         <w:rPr>
           <w:rFonts w:ascii="Aptos" w:hAnsi="Aptos" w:cs="Arial"/>
@@ -1853,7 +1710,6 @@
         </w:rPr>
         <w:t>LIMITATIONS_cfDNA_IN</w:t>
       </w:r>
-      <w:proofErr w:type="spellEnd"/>
     </w:p>
     <w:p>
       <w:pPr>
@@ -1934,48 +1790,6 @@
         </w:rPr>
         <w:t>CDS – coding sequence; * - partial coverage; ex – exon; int - intron</w:t>
       </w:r>
-      <w:r>
-        <w:rPr>
-          <w:rFonts w:ascii="Aptos" w:eastAsia="Times New Roman" w:hAnsi="Aptos" w:cs="Arial"/>
-          <w:szCs w:val="12"/>
-        </w:rPr>
-        <w:t>; p</w:t>
-      </w:r>
-      <w:r>
-        <w:rPr>
-          <w:rFonts w:ascii="Aptos" w:eastAsia="Times New Roman" w:hAnsi="Aptos" w:cs="Arial"/>
-          <w:szCs w:val="16"/>
-        </w:rPr>
-        <w:t xml:space="preserve">lease note FLT3-ITDs </w:t>
-      </w:r>
-      <w:r>
-        <w:rPr>
-          <w:rFonts w:ascii="Aptos" w:eastAsia="Times New Roman" w:hAnsi="Aptos" w:cs="Arial"/>
-          <w:szCs w:val="16"/>
-        </w:rPr>
-        <w:t xml:space="preserve">and UBTF-TDs </w:t>
-      </w:r>
-      <w:r>
-        <w:rPr>
-          <w:rFonts w:ascii="Aptos" w:eastAsia="Times New Roman" w:hAnsi="Aptos" w:cs="Arial"/>
-          <w:szCs w:val="16"/>
-        </w:rPr>
-        <w:t xml:space="preserve">are not reliably detected with this assay. A separate assay may have been performed, result included in Test </w:t>
-      </w:r>
-      <w:r>
-        <w:rPr>
-          <w:rFonts w:ascii="Aptos" w:eastAsia="Times New Roman" w:hAnsi="Aptos" w:cs="Arial"/>
-          <w:szCs w:val="16"/>
-        </w:rPr>
-        <w:t xml:space="preserve">Description </w:t>
-      </w:r>
-      <w:r>
-        <w:rPr>
-          <w:rFonts w:ascii="Aptos" w:eastAsia="Times New Roman" w:hAnsi="Aptos" w:cs="Arial"/>
-          <w:szCs w:val="16"/>
-        </w:rPr>
-        <w:t>if sample tested.</w:t>
-      </w:r>
     </w:p>
     <w:p>
       <w:pPr>
@@ -2020,7 +1834,6 @@
           <w:sz w:val="16"/>
           <w:szCs w:val="16"/>
         </w:rPr>
-        <w:lastRenderedPageBreak/>
         <w:t>Please contact the laboratory on 03 8559 7284 if you wish to discuss this report further.</w:t>
       </w:r>
       <w:r>
@@ -2056,6 +1869,7 @@
           <w:sz w:val="18"/>
           <w:szCs w:val="18"/>
         </w:rPr>
+        <w:lastRenderedPageBreak/>
         <w:t>Reported by</w:t>
       </w:r>
       <w:r>
@@ -2211,7 +2025,7 @@
           <w:sz w:val="18"/>
           <w:szCs w:val="18"/>
         </w:rPr>
-        <w:t>5-Nov-2025</w:t>
+        <w:t>7-Nov-2025</w:t>
       </w:r>
       <w:r>
         <w:rPr>
@@ -4355,6 +4169,7 @@
   <w:style w:type="character" w:default="1" w:styleId="DefaultParagraphFont">
     <w:name w:val="Default Paragraph Font"/>
     <w:uiPriority w:val="1"/>
+    <w:semiHidden/>
     <w:unhideWhenUsed/>
   </w:style>
   <w:style w:type="table" w:default="1" w:styleId="TableNormal">

--- a/inst/templates/AHDT2_OP_AH_MDX_NEG.docx
+++ b/inst/templates/AHDT2_OP_AH_MDX_NEG.docx
@@ -91,16 +91,14 @@
               <w:rPr>
                 <w:rFonts w:ascii="Aptos" w:eastAsia="Times New Roman" w:hAnsi="Aptos" w:cs="Arial"/>
                 <w:b/>
-                <w:sz w:val="18"/>
-                <w:szCs w:val="18"/>
+                <w:sz w:val="24"/>
               </w:rPr>
             </w:pPr>
             <w:r>
               <w:rPr>
                 <w:rFonts w:ascii="Aptos" w:eastAsia="Times New Roman" w:hAnsi="Aptos" w:cs="Arial"/>
                 <w:b/>
-                <w:sz w:val="18"/>
-                <w:szCs w:val="18"/>
+                <w:sz w:val="24"/>
               </w:rPr>
               <w:t>PATIENT_IN</w:t>
             </w:r>
@@ -645,6 +643,66 @@
               </w:rPr>
             </w:pPr>
           </w:p>
+          <w:p>
+            <w:pPr>
+              <w:tabs>
+                <w:tab w:val="left" w:pos="2127"/>
+                <w:tab w:val="left" w:pos="9540"/>
+              </w:tabs>
+              <w:ind w:right="-6"/>
+              <w:rPr>
+                <w:rFonts w:ascii="Aptos" w:eastAsia="Times New Roman" w:hAnsi="Aptos" w:cs="Arial"/>
+                <w:b/>
+                <w:sz w:val="6"/>
+                <w:szCs w:val="6"/>
+              </w:rPr>
+            </w:pPr>
+          </w:p>
+          <w:p>
+            <w:pPr>
+              <w:tabs>
+                <w:tab w:val="left" w:pos="2127"/>
+                <w:tab w:val="left" w:pos="9540"/>
+              </w:tabs>
+              <w:ind w:right="-6"/>
+              <w:rPr>
+                <w:rFonts w:ascii="Aptos" w:eastAsia="Times New Roman" w:hAnsi="Aptos" w:cs="Arial"/>
+                <w:b/>
+                <w:sz w:val="6"/>
+                <w:szCs w:val="6"/>
+              </w:rPr>
+            </w:pPr>
+          </w:p>
+          <w:p>
+            <w:pPr>
+              <w:tabs>
+                <w:tab w:val="left" w:pos="2127"/>
+                <w:tab w:val="left" w:pos="9540"/>
+              </w:tabs>
+              <w:ind w:right="-6"/>
+              <w:rPr>
+                <w:rFonts w:ascii="Aptos" w:eastAsia="Times New Roman" w:hAnsi="Aptos" w:cs="Arial"/>
+                <w:b/>
+                <w:sz w:val="6"/>
+                <w:szCs w:val="6"/>
+              </w:rPr>
+            </w:pPr>
+          </w:p>
+          <w:p>
+            <w:pPr>
+              <w:tabs>
+                <w:tab w:val="left" w:pos="2127"/>
+                <w:tab w:val="left" w:pos="9540"/>
+              </w:tabs>
+              <w:ind w:right="-6"/>
+              <w:rPr>
+                <w:rFonts w:ascii="Aptos" w:eastAsia="Times New Roman" w:hAnsi="Aptos" w:cs="Arial"/>
+                <w:b/>
+                <w:sz w:val="6"/>
+                <w:szCs w:val="6"/>
+              </w:rPr>
+            </w:pPr>
+          </w:p>
         </w:tc>
         <w:tc>
           <w:tcPr>
@@ -860,8 +918,6 @@
               <w:jc w:val="both"/>
               <w:rPr>
                 <w:rFonts w:ascii="Aptos" w:eastAsia="Times New Roman" w:hAnsi="Aptos" w:cs="Arial"/>
-                <w:b/>
-                <w:bCs/>
                 <w:sz w:val="18"/>
                 <w:szCs w:val="18"/>
               </w:rPr>
@@ -869,8 +925,6 @@
             <w:r>
               <w:rPr>
                 <w:rFonts w:ascii="Aptos" w:hAnsi="Aptos" w:cs="Arial"/>
-                <w:b/>
-                <w:bCs/>
                 <w:sz w:val="18"/>
                 <w:szCs w:val="18"/>
               </w:rPr>
@@ -944,8 +998,6 @@
               <w:jc w:val="both"/>
               <w:rPr>
                 <w:rFonts w:ascii="Aptos" w:eastAsia="Times New Roman" w:hAnsi="Aptos" w:cs="Arial"/>
-                <w:b/>
-                <w:bCs/>
                 <w:sz w:val="18"/>
                 <w:szCs w:val="18"/>
               </w:rPr>
@@ -953,8 +1005,6 @@
             <w:r>
               <w:rPr>
                 <w:rFonts w:ascii="Aptos" w:eastAsia="Times New Roman" w:hAnsi="Aptos" w:cs="Arial"/>
-                <w:b/>
-                <w:bCs/>
                 <w:sz w:val="18"/>
                 <w:szCs w:val="18"/>
               </w:rPr>
@@ -1044,8 +1094,6 @@
               <w:jc w:val="both"/>
               <w:rPr>
                 <w:rFonts w:ascii="Aptos" w:eastAsia="Times New Roman" w:hAnsi="Aptos" w:cs="Arial"/>
-                <w:b/>
-                <w:bCs/>
                 <w:sz w:val="18"/>
                 <w:szCs w:val="18"/>
               </w:rPr>
@@ -1053,8 +1101,6 @@
             <w:r>
               <w:rPr>
                 <w:rFonts w:ascii="Aptos" w:eastAsia="Times New Roman" w:hAnsi="Aptos" w:cs="Arial"/>
-                <w:b/>
-                <w:bCs/>
                 <w:sz w:val="18"/>
                 <w:szCs w:val="18"/>
               </w:rPr>
@@ -1363,8 +1409,6 @@
             <w:r>
               <w:rPr>
                 <w:rFonts w:ascii="Aptos" w:eastAsia="Times New Roman" w:hAnsi="Aptos" w:cs="Arial"/>
-                <w:b/>
-                <w:bCs/>
                 <w:sz w:val="18"/>
                 <w:szCs w:val="18"/>
               </w:rPr>
@@ -1558,7 +1602,151 @@
           <w:sz w:val="16"/>
           <w:szCs w:val="16"/>
         </w:rPr>
-        <w:t xml:space="preserve">DNA is analysed by targeted gene sequencing of coding regions and flanking splice sites (within 2 bp) of the genes listed below. Libraries are prepared using a custom Twist Bioscience target enrichment panel (Peter MacCallum Cancer Centre AllHaem DNA Twist v2, design ID TE-91041418) and sequenced on an Illumina NovaSeq X Plus (Australian Genome Research Facility) with 150 bp paired end reads. A custom pipeline utilising the Oncoanalyser analysis pipeline (OncoPath v1) is used to generate aligned reads and call variants (single nucleotide variants and short insertions or deletions) against the hg19 human reference genome. Variants are analysed using PathOS software (Peter Mac) and described according to HGVS nomenclature version 19.01 (http://varnomen.hgvs.org/) with minor differences in accordance with Peter MacCallum Cancer Centre Molecular Pathology departmental policy. The following population variation and cancer or genetic disease databases are commonly used in addition to literature review to assist with variant interpretation: the Genome Aggregation Database (gnomAD; gnomad.broadinstitute.org), the Catalogue of Somatic Mutations in Cancer (COSMIC; cancer.sanger.ac.uk), ClinVar (ncbi.nlm.nih.gov/clinvar) and the IARC TP53 Database (p53.iarc.fr). Somatic variant analysis – Variant origin (i.e. somatic or germline) is assumed based on ancillary information (e.g. population databases, literature, variant read frequency) for the purpose of clinical interpretation. All assumed somatic variants are reported (and generally considered clinically significant). Variants of uncertain origin are also reported, as are likely benign germline polymorphisms if sufficiently rare and otherwise undescribed. Testing of a non-haematological specimen may be recommended to evaluate variant origin. Recurrent population variants are not reported. </w:t>
+        <w:t xml:space="preserve">DNA is analysed by targeted gene sequencing of coding regions and flanking splice sites (within 2 bp) of the genes listed below. Libraries are prepared using a custom Twist Bioscience target enrichment panel (Peter MacCallum Cancer Centre </w:t>
+      </w:r>
+      <w:proofErr w:type="spellStart"/>
+      <w:r>
+        <w:rPr>
+          <w:rFonts w:ascii="Aptos" w:hAnsi="Aptos" w:cs="Arial"/>
+          <w:sz w:val="16"/>
+          <w:szCs w:val="16"/>
+        </w:rPr>
+        <w:t>AllHaem</w:t>
+      </w:r>
+      <w:proofErr w:type="spellEnd"/>
+      <w:r>
+        <w:rPr>
+          <w:rFonts w:ascii="Aptos" w:hAnsi="Aptos" w:cs="Arial"/>
+          <w:sz w:val="16"/>
+          <w:szCs w:val="16"/>
+        </w:rPr>
+        <w:t xml:space="preserve"> DNA Twist v2, design ID TE-91041418) and sequenced on an Illumina </w:t>
+      </w:r>
+      <w:proofErr w:type="spellStart"/>
+      <w:r>
+        <w:rPr>
+          <w:rFonts w:ascii="Aptos" w:hAnsi="Aptos" w:cs="Arial"/>
+          <w:sz w:val="16"/>
+          <w:szCs w:val="16"/>
+        </w:rPr>
+        <w:t>NovaSeq</w:t>
+      </w:r>
+      <w:proofErr w:type="spellEnd"/>
+      <w:r>
+        <w:rPr>
+          <w:rFonts w:ascii="Aptos" w:hAnsi="Aptos" w:cs="Arial"/>
+          <w:sz w:val="16"/>
+          <w:szCs w:val="16"/>
+        </w:rPr>
+        <w:t xml:space="preserve"> X Plus (Australian Genome Research Facility) with 150 bp paired end reads. A custom pipeline utilising the </w:t>
+      </w:r>
+      <w:proofErr w:type="spellStart"/>
+      <w:r>
+        <w:rPr>
+          <w:rFonts w:ascii="Aptos" w:hAnsi="Aptos" w:cs="Arial"/>
+          <w:sz w:val="16"/>
+          <w:szCs w:val="16"/>
+        </w:rPr>
+        <w:t>Oncoanalyser</w:t>
+      </w:r>
+      <w:proofErr w:type="spellEnd"/>
+      <w:r>
+        <w:rPr>
+          <w:rFonts w:ascii="Aptos" w:hAnsi="Aptos" w:cs="Arial"/>
+          <w:sz w:val="16"/>
+          <w:szCs w:val="16"/>
+        </w:rPr>
+        <w:t xml:space="preserve"> analysis pipeline (</w:t>
+      </w:r>
+      <w:proofErr w:type="spellStart"/>
+      <w:r>
+        <w:rPr>
+          <w:rFonts w:ascii="Aptos" w:hAnsi="Aptos" w:cs="Arial"/>
+          <w:sz w:val="16"/>
+          <w:szCs w:val="16"/>
+        </w:rPr>
+        <w:t>OncoPath</w:t>
+      </w:r>
+      <w:proofErr w:type="spellEnd"/>
+      <w:r>
+        <w:rPr>
+          <w:rFonts w:ascii="Aptos" w:hAnsi="Aptos" w:cs="Arial"/>
+          <w:sz w:val="16"/>
+          <w:szCs w:val="16"/>
+        </w:rPr>
+        <w:t xml:space="preserve"> v1) is used to generate aligned reads and call variants (single nucleotide variants and short insertions or deletions) against the hg19 human reference genome. Variants are analysed using </w:t>
+      </w:r>
+      <w:proofErr w:type="spellStart"/>
+      <w:r>
+        <w:rPr>
+          <w:rFonts w:ascii="Aptos" w:hAnsi="Aptos" w:cs="Arial"/>
+          <w:sz w:val="16"/>
+          <w:szCs w:val="16"/>
+        </w:rPr>
+        <w:t>PathOS</w:t>
+      </w:r>
+      <w:proofErr w:type="spellEnd"/>
+      <w:r>
+        <w:rPr>
+          <w:rFonts w:ascii="Aptos" w:hAnsi="Aptos" w:cs="Arial"/>
+          <w:sz w:val="16"/>
+          <w:szCs w:val="16"/>
+        </w:rPr>
+        <w:t xml:space="preserve"> software (Peter Mac) and described according to HGVS nomenclature version 19.01 (http://varnomen.hgvs.org/) with minor differences in accordance with Peter MacCallum Cancer Centre Molecular Pathology departmental policy. The following population variation and cancer or genetic disease databases are commonly used in addition to literature review to assist with variant interpretation: the Genome Aggregation Database (</w:t>
+      </w:r>
+      <w:proofErr w:type="spellStart"/>
+      <w:r>
+        <w:rPr>
+          <w:rFonts w:ascii="Aptos" w:hAnsi="Aptos" w:cs="Arial"/>
+          <w:sz w:val="16"/>
+          <w:szCs w:val="16"/>
+        </w:rPr>
+        <w:t>gnomAD</w:t>
+      </w:r>
+      <w:proofErr w:type="spellEnd"/>
+      <w:r>
+        <w:rPr>
+          <w:rFonts w:ascii="Aptos" w:hAnsi="Aptos" w:cs="Arial"/>
+          <w:sz w:val="16"/>
+          <w:szCs w:val="16"/>
+        </w:rPr>
+        <w:t xml:space="preserve">; gnomad.broadinstitute.org), the Catalogue of Somatic Mutations in Cancer (COSMIC; cancer.sanger.ac.uk), </w:t>
+      </w:r>
+      <w:proofErr w:type="spellStart"/>
+      <w:r>
+        <w:rPr>
+          <w:rFonts w:ascii="Aptos" w:hAnsi="Aptos" w:cs="Arial"/>
+          <w:sz w:val="16"/>
+          <w:szCs w:val="16"/>
+        </w:rPr>
+        <w:t>ClinVar</w:t>
+      </w:r>
+      <w:proofErr w:type="spellEnd"/>
+      <w:r>
+        <w:rPr>
+          <w:rFonts w:ascii="Aptos" w:hAnsi="Aptos" w:cs="Arial"/>
+          <w:sz w:val="16"/>
+          <w:szCs w:val="16"/>
+        </w:rPr>
+        <w:t xml:space="preserve"> (ncbi.nlm.nih.gov/</w:t>
+      </w:r>
+      <w:proofErr w:type="spellStart"/>
+      <w:r>
+        <w:rPr>
+          <w:rFonts w:ascii="Aptos" w:hAnsi="Aptos" w:cs="Arial"/>
+          <w:sz w:val="16"/>
+          <w:szCs w:val="16"/>
+        </w:rPr>
+        <w:t>clinvar</w:t>
+      </w:r>
+      <w:proofErr w:type="spellEnd"/>
+      <w:r>
+        <w:rPr>
+          <w:rFonts w:ascii="Aptos" w:hAnsi="Aptos" w:cs="Arial"/>
+          <w:sz w:val="16"/>
+          <w:szCs w:val="16"/>
+        </w:rPr>
+        <w:t xml:space="preserve">) and the IARC TP53 Database (p53.iarc.fr). Somatic variant analysis – Variant origin (i.e. somatic or germline) is assumed based on ancillary information (e.g. population databases, literature, variant read frequency) for the purpose of clinical interpretation. All assumed somatic variants are reported (and generally considered clinically significant). Variants of uncertain origin are also reported, as are likely benign germline polymorphisms if sufficiently rare and otherwise undescribed. Testing of a non-haematological specimen may be recommended to evaluate variant origin. Recurrent population variants are not reported. </w:t>
       </w:r>
       <w:r>
         <w:rPr>
@@ -1647,7 +1835,35 @@
           <w:sz w:val="16"/>
           <w:szCs w:val="16"/>
         </w:rPr>
-        <w:t xml:space="preserve">The detection limit of this assay for specimens sequenced to the target read depth of 500x is a variant allele frequency (VAF) of approximately 2% with the exception of JAK2 c.1849G&gt;T;p.(Val617Phe) (detection limit ~ 1%) and ASXL1 c.1934dup;p.(Gly646Trpfs*12) (detection limit ~ 5%). This assay is primarily qualitative however, the variant read frequency (VRF) is provided to assist with variant interpretation and is assumed to approximate VAF in most instances (noting that the VAF of some insertions/deletions may be underrepresented due to assay-based allele bias). Copy number variations, loss of heterozygosity, structural rearrangements or aneuploidies are not reported. Insertions or deletions (particularly those &gt; 25 bp in length or in homopolymer regions), including FLT3-ITDs and UBTF-TDs, are not reliably detected by this assay. Genes are analysed using the reference transcripts listed below; coding exons found in alternative transcripts are not assessed by this assay. This assay does not distinguish between somatic and germline variants. In addition, the clonal origin of somatic variants (i.e. disease compartment or cell lineage) cannot be determined. </w:t>
+        <w:t>The detection limit of this assay for specimens sequenced to the target read depth of 500x is a variant allele frequency (VAF) of approximately 2% with the exception of JAK2 c.1849G&gt;</w:t>
+      </w:r>
+      <w:proofErr w:type="spellStart"/>
+      <w:proofErr w:type="gramStart"/>
+      <w:r>
+        <w:rPr>
+          <w:rFonts w:ascii="Aptos" w:hAnsi="Aptos" w:cs="Arial"/>
+          <w:sz w:val="16"/>
+          <w:szCs w:val="16"/>
+        </w:rPr>
+        <w:t>T;p</w:t>
+      </w:r>
+      <w:proofErr w:type="spellEnd"/>
+      <w:r>
+        <w:rPr>
+          <w:rFonts w:ascii="Aptos" w:hAnsi="Aptos" w:cs="Arial"/>
+          <w:sz w:val="16"/>
+          <w:szCs w:val="16"/>
+        </w:rPr>
+        <w:t>.</w:t>
+      </w:r>
+      <w:proofErr w:type="gramEnd"/>
+      <w:r>
+        <w:rPr>
+          <w:rFonts w:ascii="Aptos" w:hAnsi="Aptos" w:cs="Arial"/>
+          <w:sz w:val="16"/>
+          <w:szCs w:val="16"/>
+        </w:rPr>
+        <w:t xml:space="preserve">(Val617Phe) (detection limit ~ 1%) and ASXL1 c.1934dup;p.(Gly646Trpfs*12) (detection limit ~ 5%). This assay is primarily qualitative however, the variant read frequency (VRF) is provided to assist with variant interpretation and is assumed to approximate VAF in most instances (noting that the VAF of some insertions/deletions may be underrepresented due to assay-based allele bias). Copy number variations, loss of heterozygosity, structural rearrangements or aneuploidies are not reported. Insertions or deletions (particularly those &gt; 25 bp in length or in homopolymer regions), including FLT3-ITDs and UBTF-TDs, are not reliably detected by this assay. Genes are analysed using the reference transcripts listed below; coding exons found in alternative transcripts are not assessed by this assay. This assay does not distinguish between somatic and germline variants. In addition, the clonal origin of somatic variants (i.e. disease compartment or cell lineage) cannot be determined. </w:t>
       </w:r>
       <w:r>
         <w:rPr>
@@ -1700,6 +1916,7 @@
           <w:szCs w:val="16"/>
         </w:rPr>
       </w:pPr>
+      <w:proofErr w:type="spellStart"/>
       <w:r>
         <w:rPr>
           <w:rFonts w:ascii="Aptos" w:hAnsi="Aptos" w:cs="Arial"/>
@@ -1710,6 +1927,7 @@
         </w:rPr>
         <w:t>LIMITATIONS_cfDNA_IN</w:t>
       </w:r>
+      <w:proofErr w:type="spellEnd"/>
     </w:p>
     <w:p>
       <w:pPr>
@@ -1834,6 +2052,7 @@
           <w:sz w:val="16"/>
           <w:szCs w:val="16"/>
         </w:rPr>
+        <w:lastRenderedPageBreak/>
         <w:t>Please contact the laboratory on 03 8559 7284 if you wish to discuss this report further.</w:t>
       </w:r>
       <w:r>
@@ -1869,7 +2088,6 @@
           <w:sz w:val="18"/>
           <w:szCs w:val="18"/>
         </w:rPr>
-        <w:lastRenderedPageBreak/>
         <w:t>Reported by</w:t>
       </w:r>
       <w:r>
@@ -5284,12 +5502,66 @@
 </file>
 
 <file path=customXml/item1.xml><?xml version="1.0" encoding="utf-8"?>
-<?mso-contentType ?>
-<FormTemplates xmlns="http://schemas.microsoft.com/sharepoint/v3/contenttype/forms">
-  <Display>DocumentLibraryForm</Display>
-  <Edit>DocumentLibraryForm</Edit>
-  <New>DocumentLibraryForm</New>
-</FormTemplates>
+<p:properties xmlns:p="http://schemas.microsoft.com/office/2006/metadata/properties" xmlns:xsi="http://www.w3.org/2001/XMLSchema-instance" xmlns:pc="http://schemas.microsoft.com/office/infopath/2007/PartnerControls">
+  <documentManagement>
+    <DocumentType xmlns="c44ab56d-57f8-4a14-86db-a39667906be8" xsi:nil="true"/>
+    <Category xmlns="c44ab56d-57f8-4a14-86db-a39667906be8" xsi:nil="true"/>
+    <b918a6e12641485a9ca8c2e70b4558c0 xmlns="bbb6251c-984c-4fcb-9547-f40f6d5e63ff">
+      <Terms xmlns="http://schemas.microsoft.com/office/infopath/2007/PartnerControls">
+        <TermInfo xmlns="http://schemas.microsoft.com/office/infopath/2007/PartnerControls">
+          <TermName xmlns="http://schemas.microsoft.com/office/infopath/2007/PartnerControls">Operational</TermName>
+          <TermId xmlns="http://schemas.microsoft.com/office/infopath/2007/PartnerControls">150389d9-0463-4c4a-b800-fb182dbb9bcb</TermId>
+        </TermInfo>
+      </Terms>
+    </b918a6e12641485a9ca8c2e70b4558c0>
+    <_Flow_SignoffStatus xmlns="c44ab56d-57f8-4a14-86db-a39667906be8" xsi:nil="true"/>
+    <lcf76f155ced4ddcb4097134ff3c332f xmlns="c44ab56d-57f8-4a14-86db-a39667906be8">
+      <Terms xmlns="http://schemas.microsoft.com/office/infopath/2007/PartnerControls"/>
+    </lcf76f155ced4ddcb4097134ff3c332f>
+    <b29dd6ef633047bba64c76c6e215692a xmlns="bbb6251c-984c-4fcb-9547-f40f6d5e63ff">
+      <Terms xmlns="http://schemas.microsoft.com/office/infopath/2007/PartnerControls">
+        <TermInfo xmlns="http://schemas.microsoft.com/office/infopath/2007/PartnerControls">
+          <TermName xmlns="http://schemas.microsoft.com/office/infopath/2007/PartnerControls">Internal</TermName>
+          <TermId xmlns="http://schemas.microsoft.com/office/infopath/2007/PartnerControls">2b22734e-9cea-437f-97a4-653416044446</TermId>
+        </TermInfo>
+      </Terms>
+    </b29dd6ef633047bba64c76c6e215692a>
+    <i77a2d63ec754e4dbbf13ee1f809aa62 xmlns="bbb6251c-984c-4fcb-9547-f40f6d5e63ff">
+      <Terms xmlns="http://schemas.microsoft.com/office/infopath/2007/PartnerControls">
+        <TermInfo xmlns="http://schemas.microsoft.com/office/infopath/2007/PartnerControls">
+          <TermName xmlns="http://schemas.microsoft.com/office/infopath/2007/PartnerControls">N/A</TermName>
+          <TermId xmlns="http://schemas.microsoft.com/office/infopath/2007/PartnerControls">77aac54e-7746-4232-91ae-96cfc2b44f19</TermId>
+        </TermInfo>
+      </Terms>
+    </i77a2d63ec754e4dbbf13ee1f809aa62>
+    <k04f27a462bd4c45a610623ab03d8a6b xmlns="bbb6251c-984c-4fcb-9547-f40f6d5e63ff">
+      <Terms xmlns="http://schemas.microsoft.com/office/infopath/2007/PartnerControls">
+        <TermInfo xmlns="http://schemas.microsoft.com/office/infopath/2007/PartnerControls">
+          <TermName xmlns="http://schemas.microsoft.com/office/infopath/2007/PartnerControls">Business Ventures</TermName>
+          <TermId xmlns="http://schemas.microsoft.com/office/infopath/2007/PartnerControls">771822a9-08f4-4b0c-b044-94205102db1e</TermId>
+        </TermInfo>
+      </Terms>
+    </k04f27a462bd4c45a610623ab03d8a6b>
+    <nb65ac56c571489cbc31094d7b888b19 xmlns="bbb6251c-984c-4fcb-9547-f40f6d5e63ff">
+      <Terms xmlns="http://schemas.microsoft.com/office/infopath/2007/PartnerControls">
+        <TermInfo xmlns="http://schemas.microsoft.com/office/infopath/2007/PartnerControls">
+          <TermName xmlns="http://schemas.microsoft.com/office/infopath/2007/PartnerControls">Pathology</TermName>
+          <TermId xmlns="http://schemas.microsoft.com/office/infopath/2007/PartnerControls">4a117755-78ff-4a2c-8e21-a559b22b64dd</TermId>
+        </TermInfo>
+      </Terms>
+    </nb65ac56c571489cbc31094d7b888b19>
+    <Department xmlns="c44ab56d-57f8-4a14-86db-a39667906be8" xsi:nil="true"/>
+    <TaxCatchAll xmlns="bbb6251c-984c-4fcb-9547-f40f6d5e63ff">
+      <Value>5</Value>
+      <Value>4</Value>
+      <Value>3</Value>
+      <Value>2</Value>
+      <Value>1</Value>
+    </TaxCatchAll>
+    <pmCostCentre xmlns="bbb6251c-984c-4fcb-9547-f40f6d5e63ff" xsi:nil="true"/>
+    <NavigatorClassification xmlns="bbb6251c-984c-4fcb-9547-f40f6d5e63ff">Team Workspace</NavigatorClassification>
+  </documentManagement>
+</p:properties>
 </file>
 
 <file path=customXml/item2.xml><?xml version="1.0" encoding="utf-8"?>
@@ -5616,72 +5888,21 @@
 </file>
 
 <file path=customXml/item3.xml><?xml version="1.0" encoding="utf-8"?>
-<p:properties xmlns:p="http://schemas.microsoft.com/office/2006/metadata/properties" xmlns:xsi="http://www.w3.org/2001/XMLSchema-instance" xmlns:pc="http://schemas.microsoft.com/office/infopath/2007/PartnerControls">
-  <documentManagement>
-    <DocumentType xmlns="c44ab56d-57f8-4a14-86db-a39667906be8" xsi:nil="true"/>
-    <Category xmlns="c44ab56d-57f8-4a14-86db-a39667906be8" xsi:nil="true"/>
-    <b918a6e12641485a9ca8c2e70b4558c0 xmlns="bbb6251c-984c-4fcb-9547-f40f6d5e63ff">
-      <Terms xmlns="http://schemas.microsoft.com/office/infopath/2007/PartnerControls">
-        <TermInfo xmlns="http://schemas.microsoft.com/office/infopath/2007/PartnerControls">
-          <TermName xmlns="http://schemas.microsoft.com/office/infopath/2007/PartnerControls">Operational</TermName>
-          <TermId xmlns="http://schemas.microsoft.com/office/infopath/2007/PartnerControls">150389d9-0463-4c4a-b800-fb182dbb9bcb</TermId>
-        </TermInfo>
-      </Terms>
-    </b918a6e12641485a9ca8c2e70b4558c0>
-    <_Flow_SignoffStatus xmlns="c44ab56d-57f8-4a14-86db-a39667906be8" xsi:nil="true"/>
-    <lcf76f155ced4ddcb4097134ff3c332f xmlns="c44ab56d-57f8-4a14-86db-a39667906be8">
-      <Terms xmlns="http://schemas.microsoft.com/office/infopath/2007/PartnerControls"/>
-    </lcf76f155ced4ddcb4097134ff3c332f>
-    <b29dd6ef633047bba64c76c6e215692a xmlns="bbb6251c-984c-4fcb-9547-f40f6d5e63ff">
-      <Terms xmlns="http://schemas.microsoft.com/office/infopath/2007/PartnerControls">
-        <TermInfo xmlns="http://schemas.microsoft.com/office/infopath/2007/PartnerControls">
-          <TermName xmlns="http://schemas.microsoft.com/office/infopath/2007/PartnerControls">Internal</TermName>
-          <TermId xmlns="http://schemas.microsoft.com/office/infopath/2007/PartnerControls">2b22734e-9cea-437f-97a4-653416044446</TermId>
-        </TermInfo>
-      </Terms>
-    </b29dd6ef633047bba64c76c6e215692a>
-    <i77a2d63ec754e4dbbf13ee1f809aa62 xmlns="bbb6251c-984c-4fcb-9547-f40f6d5e63ff">
-      <Terms xmlns="http://schemas.microsoft.com/office/infopath/2007/PartnerControls">
-        <TermInfo xmlns="http://schemas.microsoft.com/office/infopath/2007/PartnerControls">
-          <TermName xmlns="http://schemas.microsoft.com/office/infopath/2007/PartnerControls">N/A</TermName>
-          <TermId xmlns="http://schemas.microsoft.com/office/infopath/2007/PartnerControls">77aac54e-7746-4232-91ae-96cfc2b44f19</TermId>
-        </TermInfo>
-      </Terms>
-    </i77a2d63ec754e4dbbf13ee1f809aa62>
-    <k04f27a462bd4c45a610623ab03d8a6b xmlns="bbb6251c-984c-4fcb-9547-f40f6d5e63ff">
-      <Terms xmlns="http://schemas.microsoft.com/office/infopath/2007/PartnerControls">
-        <TermInfo xmlns="http://schemas.microsoft.com/office/infopath/2007/PartnerControls">
-          <TermName xmlns="http://schemas.microsoft.com/office/infopath/2007/PartnerControls">Business Ventures</TermName>
-          <TermId xmlns="http://schemas.microsoft.com/office/infopath/2007/PartnerControls">771822a9-08f4-4b0c-b044-94205102db1e</TermId>
-        </TermInfo>
-      </Terms>
-    </k04f27a462bd4c45a610623ab03d8a6b>
-    <nb65ac56c571489cbc31094d7b888b19 xmlns="bbb6251c-984c-4fcb-9547-f40f6d5e63ff">
-      <Terms xmlns="http://schemas.microsoft.com/office/infopath/2007/PartnerControls">
-        <TermInfo xmlns="http://schemas.microsoft.com/office/infopath/2007/PartnerControls">
-          <TermName xmlns="http://schemas.microsoft.com/office/infopath/2007/PartnerControls">Pathology</TermName>
-          <TermId xmlns="http://schemas.microsoft.com/office/infopath/2007/PartnerControls">4a117755-78ff-4a2c-8e21-a559b22b64dd</TermId>
-        </TermInfo>
-      </Terms>
-    </nb65ac56c571489cbc31094d7b888b19>
-    <Department xmlns="c44ab56d-57f8-4a14-86db-a39667906be8" xsi:nil="true"/>
-    <TaxCatchAll xmlns="bbb6251c-984c-4fcb-9547-f40f6d5e63ff">
-      <Value>5</Value>
-      <Value>4</Value>
-      <Value>3</Value>
-      <Value>2</Value>
-      <Value>1</Value>
-    </TaxCatchAll>
-    <pmCostCentre xmlns="bbb6251c-984c-4fcb-9547-f40f6d5e63ff" xsi:nil="true"/>
-    <NavigatorClassification xmlns="bbb6251c-984c-4fcb-9547-f40f6d5e63ff">Team Workspace</NavigatorClassification>
-  </documentManagement>
-</p:properties>
+<?mso-contentType ?>
+<FormTemplates xmlns="http://schemas.microsoft.com/sharepoint/v3/contenttype/forms">
+  <Display>DocumentLibraryForm</Display>
+  <Edit>DocumentLibraryForm</Edit>
+  <New>DocumentLibraryForm</New>
+</FormTemplates>
 </file>
 
 <file path=customXml/itemProps1.xml><?xml version="1.0" encoding="utf-8"?>
-<ds:datastoreItem xmlns:ds="http://schemas.openxmlformats.org/officeDocument/2006/customXml" ds:itemID="{5B45C715-901F-46EC-A660-6880BF020628}">
+<ds:datastoreItem xmlns:ds="http://schemas.openxmlformats.org/officeDocument/2006/customXml" ds:itemID="{5B9A4ADA-FD3F-4C5F-86ED-69AA821EA789}">
   <ds:schemaRefs>
-    <ds:schemaRef ds:uri="http://schemas.microsoft.com/sharepoint/v3/contenttype/forms"/>
+    <ds:schemaRef ds:uri="http://schemas.microsoft.com/office/2006/metadata/properties"/>
+    <ds:schemaRef ds:uri="http://schemas.microsoft.com/office/infopath/2007/PartnerControls"/>
+    <ds:schemaRef ds:uri="c44ab56d-57f8-4a14-86db-a39667906be8"/>
+    <ds:schemaRef ds:uri="bbb6251c-984c-4fcb-9547-f40f6d5e63ff"/>
   </ds:schemaRefs>
 </ds:datastoreItem>
 </file>
@@ -5706,12 +5927,9 @@
 </file>
 
 <file path=customXml/itemProps3.xml><?xml version="1.0" encoding="utf-8"?>
-<ds:datastoreItem xmlns:ds="http://schemas.openxmlformats.org/officeDocument/2006/customXml" ds:itemID="{5B9A4ADA-FD3F-4C5F-86ED-69AA821EA789}">
+<ds:datastoreItem xmlns:ds="http://schemas.openxmlformats.org/officeDocument/2006/customXml" ds:itemID="{5B45C715-901F-46EC-A660-6880BF020628}">
   <ds:schemaRefs>
-    <ds:schemaRef ds:uri="http://schemas.microsoft.com/office/2006/metadata/properties"/>
-    <ds:schemaRef ds:uri="http://schemas.microsoft.com/office/infopath/2007/PartnerControls"/>
-    <ds:schemaRef ds:uri="c44ab56d-57f8-4a14-86db-a39667906be8"/>
-    <ds:schemaRef ds:uri="bbb6251c-984c-4fcb-9547-f40f6d5e63ff"/>
+    <ds:schemaRef ds:uri="http://schemas.microsoft.com/sharepoint/v3/contenttype/forms"/>
   </ds:schemaRefs>
 </ds:datastoreItem>
 </file>